--- a/source/docx/doc (1951).docx
+++ b/source/docx/doc (1951).docx
@@ -1438,7 +1438,7 @@
                 <w:rFonts w:ascii="Times New Roman" w:hAnsi="Times New Roman" w:cs="Times New Roman"/>
                 <w:color w:val="000000"/>
               </w:rPr>
-              <w:t>20123200095</w:t>
+              <w:t>20133100526</w:t>
             </w:r>
           </w:p>
         </w:tc>
@@ -1491,7 +1491,7 @@
                 <w:rFonts w:ascii="Times New Roman" w:hAnsi="Times New Roman" w:cs="Times New Roman"/>
                 <w:color w:val="000000"/>
               </w:rPr>
-              <w:t>27</w:t>
+              <w:t>29</w:t>
             </w:r>
             <w:r>
               <w:rPr>
@@ -1505,21 +1505,28 @@
                 <w:rFonts w:ascii="Times New Roman" w:hAnsi="Times New Roman" w:cs="Times New Roman"/>
                 <w:color w:val="000000"/>
               </w:rPr>
-              <w:t>03</w:t>
-            </w:r>
-            <w:r>
-              <w:rPr>
-                <w:rFonts w:ascii="Times New Roman" w:hAnsi="Times New Roman" w:cs="Times New Roman"/>
-                <w:color w:val="000000"/>
-              </w:rPr>
-              <w:t>.1</w:t>
-            </w:r>
-            <w:r>
-              <w:rPr>
-                <w:rFonts w:ascii="Times New Roman" w:hAnsi="Times New Roman" w:cs="Times New Roman"/>
-                <w:color w:val="000000"/>
-              </w:rPr>
-              <w:t>2</w:t>
+              <w:t>07</w:t>
+            </w:r>
+            <w:r>
+              <w:rPr>
+                <w:rFonts w:ascii="Times New Roman" w:hAnsi="Times New Roman" w:cs="Times New Roman"/>
+                <w:color w:val="000000"/>
+              </w:rPr>
+              <w:t>.</w:t>
+            </w:r>
+            <w:r>
+              <w:rPr>
+                <w:rFonts w:ascii="Times New Roman" w:hAnsi="Times New Roman" w:cs="Times New Roman"/>
+                <w:color w:val="000000"/>
+              </w:rPr>
+              <w:t>1</w:t>
+            </w:r>
+            <w:r>
+              <w:rPr>
+                <w:rFonts w:ascii="Times New Roman" w:hAnsi="Times New Roman" w:cs="Times New Roman"/>
+                <w:color w:val="000000"/>
+              </w:rPr>
+              <w:t>3</w:t>
             </w:r>
           </w:p>
         </w:tc>
@@ -1546,28 +1553,42 @@
                 <w:rFonts w:ascii="Times New Roman" w:hAnsi="Times New Roman" w:cs="Times New Roman"/>
                 <w:color w:val="000000"/>
               </w:rPr>
-              <w:t>25</w:t>
-            </w:r>
-            <w:r>
-              <w:rPr>
-                <w:rFonts w:ascii="Times New Roman" w:hAnsi="Times New Roman" w:cs="Times New Roman"/>
-                <w:color w:val="000000"/>
-              </w:rPr>
-              <w:t>.04</w:t>
-            </w:r>
-            <w:r>
-              <w:rPr>
-                <w:rFonts w:ascii="Times New Roman" w:hAnsi="Times New Roman" w:cs="Times New Roman"/>
-                <w:color w:val="000000"/>
-              </w:rPr>
-              <w:t>.1</w:t>
-            </w:r>
-            <w:r>
-              <w:rPr>
-                <w:rFonts w:ascii="Times New Roman" w:hAnsi="Times New Roman" w:cs="Times New Roman"/>
-                <w:color w:val="000000"/>
-              </w:rPr>
-              <w:t>2</w:t>
+              <w:t>27</w:t>
+            </w:r>
+            <w:r>
+              <w:rPr>
+                <w:rFonts w:ascii="Times New Roman" w:hAnsi="Times New Roman" w:cs="Times New Roman"/>
+                <w:color w:val="000000"/>
+              </w:rPr>
+              <w:t>.</w:t>
+            </w:r>
+            <w:r>
+              <w:rPr>
+                <w:rFonts w:ascii="Times New Roman" w:hAnsi="Times New Roman" w:cs="Times New Roman"/>
+                <w:color w:val="000000"/>
+              </w:rPr>
+              <w:t>08</w:t>
+            </w:r>
+            <w:r>
+              <w:rPr>
+                <w:rFonts w:ascii="Times New Roman" w:hAnsi="Times New Roman" w:cs="Times New Roman"/>
+                <w:color w:val="000000"/>
+              </w:rPr>
+              <w:t>.</w:t>
+            </w:r>
+            <w:r>
+              <w:rPr>
+                <w:rFonts w:ascii="Times New Roman" w:hAnsi="Times New Roman" w:cs="Times New Roman"/>
+                <w:color w:val="000000"/>
+              </w:rPr>
+              <w:t>1</w:t>
+            </w:r>
+            <w:r>
+              <w:rPr>
+                <w:rFonts w:ascii="Times New Roman" w:hAnsi="Times New Roman" w:cs="Times New Roman"/>
+                <w:color w:val="000000"/>
+              </w:rPr>
+              <w:t>3</w:t>
             </w:r>
           </w:p>
         </w:tc>
@@ -1595,7 +1616,7 @@
                 <w:rFonts w:ascii="Times New Roman" w:hAnsi="Times New Roman" w:cs="Times New Roman"/>
                 <w:color w:val="000000"/>
               </w:rPr>
-              <w:t>80</w:t>
+              <w:t>48</w:t>
             </w:r>
           </w:p>
         </w:tc>
@@ -1622,7 +1643,7 @@
                 <w:rFonts w:ascii="Times New Roman" w:hAnsi="Times New Roman" w:cs="Times New Roman"/>
                 <w:color w:val="000000"/>
               </w:rPr>
-              <w:t xml:space="preserve">восемьдесят </w:t>
+              <w:t>сорок восемь</w:t>
             </w:r>
           </w:p>
         </w:tc>
@@ -3491,7 +3512,7 @@
 </file>
 
 <file path=customXml/itemProps1.xml><?xml version="1.0" encoding="utf-8"?>
-<ds:datastoreItem xmlns:ds="http://schemas.openxmlformats.org/officeDocument/2006/customXml" ds:itemID="{37837967-C6D7-466E-8472-FC6EE7A71273}">
+<ds:datastoreItem xmlns:ds="http://schemas.openxmlformats.org/officeDocument/2006/customXml" ds:itemID="{1572797D-CD6D-4C8F-A56A-CCFC3C3E7E88}">
   <ds:schemaRefs>
     <ds:schemaRef ds:uri="http://schemas.openxmlformats.org/officeDocument/2006/bibliography"/>
   </ds:schemaRefs>
